--- a/法令ファイル/船員法第一条第二項第二号の港の区域の特例に関する政令/船員法第一条第二項第二号の港の区域の特例に関する政令（昭和二十三年政令第百六十四号）.docx
+++ b/法令ファイル/船員法第一条第二項第二号の港の区域の特例に関する政令/船員法第一条第二項第二号の港の区域の特例に関する政令（昭和二十三年政令第百六十四号）.docx
@@ -13,6 +13,18 @@
       </w:r>
     </w:p>
     <w:p>
+      <w:pPr>
+        <w:pStyle w:val="Heading5"/>
+        <w:ind w:left="440"/>
+      </w:pPr>
+      <w:r>
+        <w:t>１</w:t>
+      </w:r>
+    </w:p>
+    <w:p>
+      <w:pPr>
+        <w:ind w:left="440"/>
+      </w:pPr>
       <w:r>
         <w:t>国土交通大臣が船員法（昭和二十二年法律第百号）第一条第三項ただし書の規定により港則法（昭和二十三年法律第百七十四号）に基づく港の区域と異なる区域を定めようとするときは、国土交通省令で定めるところにより、交通政策審議会又は地方交通審議会の議を経なければならない。</w:t>
       </w:r>
@@ -62,10 +74,22 @@
         <w:pStyle w:val="Heading1"/>
       </w:pPr>
       <w:r>
-        <w:t>附　則（昭和四〇年六月二二日政令第二一九号）</w:t>
+        <w:t>附則（昭和四〇年六月二二日政令第二一九号）</w:t>
       </w:r>
     </w:p>
     <w:p>
+      <w:pPr>
+        <w:pStyle w:val="Heading5"/>
+        <w:ind w:left="440"/>
+      </w:pPr>
+      <w:r>
+        <w:t>１</w:t>
+      </w:r>
+    </w:p>
+    <w:p>
+      <w:pPr>
+        <w:ind w:left="440"/>
+      </w:pPr>
       <w:r>
         <w:t>この政令は、港則法の一部を改正する法律（昭和四十年法律第八十号）の施行の日（昭和四十年七月一日）から施行する。</w:t>
       </w:r>
@@ -80,10 +104,22 @@
         <w:pStyle w:val="Heading1"/>
       </w:pPr>
       <w:r>
-        <w:t>附　則（平成一二年六月七日政令第三一二号）</w:t>
+        <w:t>附則（平成一二年六月七日政令第三一二号）</w:t>
       </w:r>
     </w:p>
     <w:p>
+      <w:pPr>
+        <w:pStyle w:val="Heading5"/>
+        <w:ind w:left="440"/>
+      </w:pPr>
+      <w:r>
+        <w:t>１</w:t>
+      </w:r>
+    </w:p>
+    <w:p>
+      <w:pPr>
+        <w:ind w:left="440"/>
+      </w:pPr>
       <w:r>
         <w:t>この政令は、内閣法の一部を改正する法律（平成十一年法律第八十八号）の施行の日（平成十三年一月六日）から施行する。</w:t>
       </w:r>
@@ -98,7 +134,7 @@
         <w:pStyle w:val="Heading1"/>
       </w:pPr>
       <w:r>
-        <w:t>附　則（平成二〇年七月一八日政令第二三一号）</w:t>
+        <w:t>附則（平成二〇年七月一八日政令第二三一号）</w:t>
       </w:r>
     </w:p>
     <w:p>
@@ -181,7 +217,7 @@
     </w:pPr>
     <w:r>
       <w:tab/>
-      <w:t>WeGov v0.1 - FTS141</w:t>
+      <w:t>WeGov v0.2 - FTS141</w:t>
     </w:r>
   </w:p>
 </w:ftr>
